--- a/frontend/public/docs/polityka.docx
+++ b/frontend/public/docs/polityka.docx
@@ -66,7 +66,17 @@
       </w:r>
       <w:proofErr w:type="spellEnd"/>
       <w:r>
-        <w:t>, kontakt: [ADRES EMAIL].</w:t>
+        <w:t xml:space="preserve">, kontakt: </w:t>
+      </w:r>
+      <w:r>
+        <w:rPr>
+          <w:b/>
+          <w:bCs/>
+        </w:rPr>
+        <w:t>contact@elepepes-sanctuary.org</w:t>
+      </w:r>
+      <w:r>
+        <w:t>.</w:t>
       </w:r>
     </w:p>
     <w:p>
@@ -614,7 +624,17 @@
     </w:p>
     <w:p>
       <w:r>
-        <w:t>Wszelkie pytania dotyczące ochrony danych osobowych prosimy kierować na adres e-mail: [ADRES EMAIL].</w:t>
+        <w:t xml:space="preserve">Wszelkie pytania dotyczące ochrony danych osobowych prosimy kierować na adres e-mail: </w:t>
+      </w:r>
+      <w:r>
+        <w:rPr>
+          <w:b/>
+          <w:bCs/>
+        </w:rPr>
+        <w:t>contact@elepepes-sanctuary.org</w:t>
+      </w:r>
+      <w:r>
+        <w:t>.</w:t>
       </w:r>
     </w:p>
     <w:sectPr>
